--- a/Documents/Scissor Design.docx
+++ b/Documents/Scissor Design.docx
@@ -3,6 +3,11 @@
 <w:document xmlns:wpc="http://schemas.microsoft.com/office/word/2010/wordprocessingCanvas" xmlns:cx="http://schemas.microsoft.com/office/drawing/2014/chartex" xmlns:cx1="http://schemas.microsoft.com/office/drawing/2015/9/8/chartex" xmlns:cx2="http://schemas.microsoft.com/office/drawing/2015/10/21/chartex" xmlns:cx3="http://schemas.microsoft.com/office/drawing/2016/5/9/chartex" xmlns:cx4="http://schemas.microsoft.com/office/drawing/2016/5/10/chartex" xmlns:cx5="http://schemas.microsoft.com/office/drawing/2016/5/11/chartex" xmlns:cx6="http://schemas.microsoft.com/office/drawing/2016/5/12/chartex" xmlns:cx7="http://schemas.microsoft.com/office/drawing/2016/5/13/chartex" xmlns:cx8="http://schemas.microsoft.com/office/drawing/2016/5/14/chartex" xmlns:mc="http://schemas.openxmlformats.org/markup-compatibility/2006" xmlns:aink="http://schemas.microsoft.com/office/drawing/2016/ink" xmlns:am3d="http://schemas.microsoft.com/office/drawing/2017/model3d" xmlns:o="urn:schemas-microsoft-com:office:office" xmlns:oel="http://schemas.microsoft.com/office/2019/extlst" xmlns:r="http://schemas.openxmlformats.org/officeDocument/2006/relationships" xmlns:m="http://schemas.openxmlformats.org/officeDocument/2006/math" xmlns:v="urn:schemas-microsoft-com:vml" xmlns:wp14="http://schemas.microsoft.com/office/word/2010/wordprocessingDrawing" xmlns:wp="http://schemas.openxmlformats.org/drawingml/2006/wordprocessingDrawing" xmlns:w10="urn:schemas-microsoft-com:office:word" xmlns:w="http://schemas.openxmlformats.org/wordprocessingml/2006/main" xmlns:w14="http://schemas.microsoft.com/office/word/2010/wordml" xmlns:w15="http://schemas.microsoft.com/office/word/2012/wordml" xmlns:w16cex="http://schemas.microsoft.com/office/word/2018/wordml/cex" xmlns:w16cid="http://schemas.microsoft.com/office/word/2016/wordml/cid" xmlns:w16="http://schemas.microsoft.com/office/word/2018/wordml" xmlns:w16du="http://schemas.microsoft.com/office/word/2023/wordml/word16du" xmlns:w16sdtdh="http://schemas.microsoft.com/office/word/2020/wordml/sdtdatahash" xmlns:w16se="http://schemas.microsoft.com/office/word/2015/wordml/symex" xmlns:wpg="http://schemas.microsoft.com/office/word/2010/wordprocessingGroup" xmlns:wpi="http://schemas.microsoft.com/office/word/2010/wordprocessingInk" xmlns:wne="http://schemas.microsoft.com/office/word/2006/wordml" xmlns:wps="http://schemas.microsoft.com/office/word/2010/wordprocessingShape" mc:Ignorable="w14 w15 w16se w16cid w16 w16cex w16sdtdh w16du wp14">
   <w:body>
     <w:p>
+      <w:pPr>
+        <w:rPr>
+          <w:rFonts w:hint="eastAsia"/>
+        </w:rPr>
+      </w:pPr>
       <w:r>
         <w:rPr>
           <w:rFonts w:hint="eastAsia"/>
@@ -23,6 +28,7 @@
     <w:p>
       <w:pPr>
         <w:rPr>
+          <w:rFonts w:hint="eastAsia"/>
           <w:sz w:val="20"/>
           <w:szCs w:val="20"/>
         </w:rPr>
@@ -55,6 +61,7 @@
       <w:pPr>
         <w:jc w:val="center"/>
         <w:rPr>
+          <w:rFonts w:hint="eastAsia"/>
           <w:sz w:val="20"/>
           <w:szCs w:val="20"/>
         </w:rPr>
@@ -119,6 +126,7 @@
       <w:pPr>
         <w:jc w:val="center"/>
         <w:rPr>
+          <w:rFonts w:hint="eastAsia"/>
           <w:color w:val="FF0000"/>
           <w:sz w:val="20"/>
           <w:szCs w:val="20"/>
@@ -163,44 +171,62 @@
           <w:sz w:val="20"/>
           <w:szCs w:val="20"/>
         </w:rPr>
-        <w:t xml:space="preserve"> L=100m, w=30mm, and h=10m</w:t>
-      </w:r>
-    </w:p>
-    <w:p>
-      <w:pPr>
-        <w:rPr>
+        <w:t xml:space="preserve"> L=100m, w=</w:t>
+      </w:r>
+      <w:r>
+        <w:rPr>
+          <w:rFonts w:hint="eastAsia"/>
           <w:sz w:val="20"/>
           <w:szCs w:val="20"/>
         </w:rPr>
-      </w:pPr>
+        <w:t>25</w:t>
+      </w:r>
       <w:r>
         <w:rPr>
           <w:rFonts w:hint="eastAsia"/>
           <w:sz w:val="20"/>
           <w:szCs w:val="20"/>
         </w:rPr>
-        <w:t>The force required when cutting durian branches</w:t>
-      </w:r>
-      <w:r>
+        <w:t>mm, and h=10m</w:t>
+      </w:r>
+    </w:p>
+    <w:p>
+      <w:pPr>
         <w:rPr>
           <w:rFonts w:hint="eastAsia"/>
           <w:sz w:val="20"/>
           <w:szCs w:val="20"/>
         </w:rPr>
-        <w:t xml:space="preserve"> at the bottom of scissor arm</w:t>
-      </w:r>
+      </w:pPr>
       <w:r>
         <w:rPr>
           <w:rFonts w:hint="eastAsia"/>
           <w:sz w:val="20"/>
           <w:szCs w:val="20"/>
         </w:rPr>
+        <w:t>The force required when cutting durian branches</w:t>
+      </w:r>
+      <w:r>
+        <w:rPr>
+          <w:rFonts w:hint="eastAsia"/>
+          <w:sz w:val="20"/>
+          <w:szCs w:val="20"/>
+        </w:rPr>
+        <w:t xml:space="preserve"> at the bottom of scissor arm</w:t>
+      </w:r>
+      <w:r>
+        <w:rPr>
+          <w:rFonts w:hint="eastAsia"/>
+          <w:sz w:val="20"/>
+          <w:szCs w:val="20"/>
+        </w:rPr>
         <w:t>:</w:t>
       </w:r>
     </w:p>
     <w:p>
       <w:pPr>
         <w:rPr>
+          <w:rFonts w:hint="eastAsia"/>
           <w:sz w:val="20"/>
           <w:szCs w:val="20"/>
         </w:rPr>
@@ -221,6 +247,7 @@
     <w:p>
       <w:pPr>
         <w:rPr>
+          <w:rFonts w:hint="eastAsia"/>
           <w:sz w:val="20"/>
           <w:szCs w:val="20"/>
         </w:rPr>
@@ -237,6 +264,7 @@
     <w:p>
       <w:pPr>
         <w:rPr>
+          <w:rFonts w:hint="eastAsia"/>
           <w:sz w:val="20"/>
           <w:szCs w:val="20"/>
         </w:rPr>
@@ -351,6 +379,11 @@
       </m:oMathPara>
     </w:p>
     <w:p>
+      <w:pPr>
+        <w:rPr>
+          <w:rFonts w:hint="eastAsia"/>
+        </w:rPr>
+      </w:pPr>
       <w:r>
         <w:rPr>
           <w:rFonts w:hint="eastAsia"/>
@@ -362,29 +395,38 @@
       </w:r>
     </w:p>
     <w:p>
+      <w:pPr>
+        <w:rPr>
+          <w:rFonts w:hint="eastAsia"/>
+        </w:rPr>
+      </w:pPr>
       <w:r>
         <w:t xml:space="preserve">Choose the safety factor as </w:t>
       </w:r>
     </w:p>
     <w:p>
+      <w:pPr>
+        <w:rPr>
+          <w:rFonts w:hint="eastAsia"/>
+        </w:rPr>
+      </w:pPr>
       <m:oMathPara>
         <m:oMath>
           <m:r>
             <w:rPr>
               <w:rFonts w:ascii="Cambria Math" w:hAnsi="Cambria Math"/>
             </w:rPr>
-            <m:t>n = 1.</m:t>
-          </m:r>
-          <m:r>
-            <w:rPr>
-              <w:rFonts w:ascii="Cambria Math" w:hAnsi="Cambria Math"/>
-            </w:rPr>
-            <m:t>5</m:t>
+            <m:t>n = 1.5</m:t>
           </m:r>
         </m:oMath>
       </m:oMathPara>
     </w:p>
     <w:p>
+      <w:pPr>
+        <w:rPr>
+          <w:rFonts w:hint="eastAsia"/>
+        </w:rPr>
+      </w:pPr>
       <w:r>
         <w:rPr>
           <w:rFonts w:hint="eastAsia"/>
@@ -530,7 +572,13 @@
                 <w:rPr>
                   <w:rFonts w:ascii="Cambria Math" w:hAnsi="Cambria Math"/>
                 </w:rPr>
-                <m:t>*0.03</m:t>
+                <m:t>*0.0</m:t>
+              </m:r>
+              <m:r>
+                <w:rPr>
+                  <w:rFonts w:ascii="Cambria Math" w:hAnsi="Cambria Math"/>
+                </w:rPr>
+                <m:t>25</m:t>
               </m:r>
               <m:ctrlPr>
                 <w:rPr>
@@ -552,6 +600,11 @@
       </m:oMathPara>
     </w:p>
     <w:p>
+      <w:pPr>
+        <w:rPr>
+          <w:rFonts w:hint="eastAsia"/>
+        </w:rPr>
+      </w:pPr>
       <w:r>
         <w:rPr>
           <w:rFonts w:hint="eastAsia"/>
@@ -695,7 +748,13 @@
                 <w:rPr>
                   <w:rFonts w:ascii="Cambria Math" w:hAnsi="Cambria Math"/>
                 </w:rPr>
-                <m:t>0.03</m:t>
+                <m:t>0.0</m:t>
+              </m:r>
+              <m:r>
+                <w:rPr>
+                  <w:rFonts w:ascii="Cambria Math" w:hAnsi="Cambria Math"/>
+                </w:rPr>
+                <m:t>25</m:t>
               </m:r>
             </m:num>
             <m:den>
@@ -749,11 +808,21 @@
       </m:oMathPara>
     </w:p>
     <w:p>
+      <w:pPr>
+        <w:rPr>
+          <w:rFonts w:hint="eastAsia"/>
+        </w:rPr>
+      </w:pPr>
       <w:r>
         <w:t>Bending stress:</w:t>
       </w:r>
     </w:p>
     <w:p>
+      <w:pPr>
+        <w:rPr>
+          <w:rFonts w:hint="eastAsia"/>
+        </w:rPr>
+      </w:pPr>
       <w:r>
         <w:tab/>
         <w:t xml:space="preserve">Normal: </w:t>
@@ -883,23 +952,16 @@
           <w:rPr>
             <w:rFonts w:ascii="Cambria Math" w:hAnsi="Cambria Math"/>
           </w:rPr>
-          <m:t xml:space="preserve">= </m:t>
-        </m:r>
-        <m:r>
-          <w:rPr>
-            <w:rFonts w:ascii="Cambria Math" w:hAnsi="Cambria Math"/>
-          </w:rPr>
-          <m:t>-60</m:t>
-        </m:r>
-        <m:r>
-          <w:rPr>
-            <w:rFonts w:ascii="Cambria Math" w:hAnsi="Cambria Math"/>
-          </w:rPr>
-          <m:t xml:space="preserve"> [MPa] </m:t>
+          <m:t xml:space="preserve">= -60 [MPa] </m:t>
         </m:r>
       </m:oMath>
     </w:p>
     <w:p>
+      <w:pPr>
+        <w:rPr>
+          <w:rFonts w:hint="eastAsia"/>
+        </w:rPr>
+      </w:pPr>
       <w:r>
         <w:tab/>
         <w:t xml:space="preserve">Shear: </w:t>
@@ -1015,7 +1077,7 @@
           <w:rPr>
             <w:rFonts w:ascii="Cambria Math" w:hAnsi="Cambria Math"/>
           </w:rPr>
-          <m:t>4.5</m:t>
+          <m:t>3.75</m:t>
         </m:r>
         <m:r>
           <w:rPr>
@@ -1057,6 +1119,11 @@
       </w:r>
     </w:p>
     <w:p>
+      <w:pPr>
+        <w:rPr>
+          <w:rFonts w:hint="eastAsia"/>
+        </w:rPr>
+      </w:pPr>
       <w:r>
         <w:rPr>
           <w:noProof/>
@@ -1152,11 +1219,21 @@
       </m:oMath>
     </w:p>
     <w:p>
+      <w:pPr>
+        <w:rPr>
+          <w:rFonts w:hint="eastAsia"/>
+        </w:rPr>
+      </w:pPr>
       <w:r>
         <w:t xml:space="preserve">Since it’s a ductile material, choose Distortion-energy criterion: </w:t>
       </w:r>
     </w:p>
     <w:p>
+      <w:pPr>
+        <w:rPr>
+          <w:rFonts w:hint="eastAsia"/>
+        </w:rPr>
+      </w:pPr>
       <m:oMathPara>
         <m:oMath>
           <m:sSup>
@@ -1345,24 +1422,151 @@
             <w:rPr>
               <w:rFonts w:ascii="Cambria Math" w:hAnsi="Cambria Math"/>
             </w:rPr>
-            <m:t xml:space="preserve"> = </m:t>
+            <m:t xml:space="preserve"> =</m:t>
+          </m:r>
+          <m:sSup>
+            <m:sSupPr>
+              <m:ctrlPr>
+                <w:rPr>
+                  <w:rFonts w:ascii="Cambria Math" w:hAnsi="Cambria Math"/>
+                  <w:i/>
+                </w:rPr>
+              </m:ctrlPr>
+            </m:sSupPr>
+            <m:e>
+              <m:d>
+                <m:dPr>
+                  <m:ctrlPr>
+                    <w:rPr>
+                      <w:rFonts w:ascii="Cambria Math" w:hAnsi="Cambria Math"/>
+                      <w:i/>
+                    </w:rPr>
+                  </m:ctrlPr>
+                </m:dPr>
+                <m:e>
+                  <m:sSup>
+                    <m:sSupPr>
+                      <m:ctrlPr>
+                        <w:rPr>
+                          <w:rFonts w:ascii="Cambria Math" w:hAnsi="Cambria Math"/>
+                          <w:i/>
+                        </w:rPr>
+                      </m:ctrlPr>
+                    </m:sSupPr>
+                    <m:e>
+                      <m:r>
+                        <w:rPr>
+                          <w:rFonts w:ascii="Cambria Math" w:hAnsi="Cambria Math"/>
+                        </w:rPr>
+                        <m:t>60</m:t>
+                      </m:r>
+                    </m:e>
+                    <m:sup>
+                      <m:r>
+                        <w:rPr>
+                          <w:rFonts w:ascii="Cambria Math" w:hAnsi="Cambria Math"/>
+                        </w:rPr>
+                        <m:t>2</m:t>
+                      </m:r>
+                    </m:sup>
+                  </m:sSup>
+                  <m:r>
+                    <w:rPr>
+                      <w:rFonts w:ascii="Cambria Math" w:hAnsi="Cambria Math"/>
+                    </w:rPr>
+                    <m:t>+3*</m:t>
+                  </m:r>
+                  <m:sSup>
+                    <m:sSupPr>
+                      <m:ctrlPr>
+                        <w:rPr>
+                          <w:rFonts w:ascii="Cambria Math" w:hAnsi="Cambria Math"/>
+                          <w:i/>
+                        </w:rPr>
+                      </m:ctrlPr>
+                    </m:sSupPr>
+                    <m:e>
+                      <m:r>
+                        <w:rPr>
+                          <w:rFonts w:ascii="Cambria Math" w:hAnsi="Cambria Math"/>
+                        </w:rPr>
+                        <m:t>3.75</m:t>
+                      </m:r>
+                    </m:e>
+                    <m:sup>
+                      <m:r>
+                        <w:rPr>
+                          <w:rFonts w:ascii="Cambria Math" w:hAnsi="Cambria Math"/>
+                        </w:rPr>
+                        <m:t>2</m:t>
+                      </m:r>
+                    </m:sup>
+                  </m:sSup>
+                </m:e>
+              </m:d>
+            </m:e>
+            <m:sup>
+              <m:f>
+                <m:fPr>
+                  <m:ctrlPr>
+                    <w:rPr>
+                      <w:rFonts w:ascii="Cambria Math" w:hAnsi="Cambria Math"/>
+                      <w:i/>
+                    </w:rPr>
+                  </m:ctrlPr>
+                </m:fPr>
+                <m:num>
+                  <m:r>
+                    <w:rPr>
+                      <w:rFonts w:ascii="Cambria Math" w:hAnsi="Cambria Math"/>
+                    </w:rPr>
+                    <m:t>1</m:t>
+                  </m:r>
+                </m:num>
+                <m:den>
+                  <m:r>
+                    <w:rPr>
+                      <w:rFonts w:ascii="Cambria Math" w:hAnsi="Cambria Math"/>
+                    </w:rPr>
+                    <m:t>2</m:t>
+                  </m:r>
+                </m:den>
+              </m:f>
+            </m:sup>
+          </m:sSup>
+          <m:r>
+            <w:rPr>
+              <w:rFonts w:ascii="Cambria Math" w:hAnsi="Cambria Math"/>
+            </w:rPr>
+            <m:t>=</m:t>
           </m:r>
           <m:r>
             <w:rPr>
               <w:rFonts w:ascii="Cambria Math" w:hAnsi="Cambria Math"/>
             </w:rPr>
-            <m:t>60.5</m:t>
+            <m:t>60.</m:t>
           </m:r>
           <m:r>
             <w:rPr>
               <w:rFonts w:ascii="Cambria Math" w:hAnsi="Cambria Math"/>
             </w:rPr>
-            <m:t xml:space="preserve"> [MPa]</m:t>
+            <m:t>3</m:t>
+          </m:r>
+          <m:r>
+            <w:rPr>
+              <w:rFonts w:ascii="Cambria Math" w:hAnsi="Cambria Math"/>
+            </w:rPr>
+            <m:t>5 [MPa]</m:t>
           </m:r>
         </m:oMath>
       </m:oMathPara>
     </w:p>
     <w:p>
+      <w:pPr>
+        <w:rPr>
+          <w:rFonts w:hint="eastAsia"/>
+        </w:rPr>
+      </w:pPr>
       <m:oMathPara>
         <m:oMath>
           <m:sSup>
@@ -1491,13 +1695,7 @@
                 <w:rPr>
                   <w:rFonts w:ascii="Cambria Math" w:hAnsi="Cambria Math"/>
                 </w:rPr>
-                <m:t>1.</m:t>
-              </m:r>
-              <m:r>
-                <w:rPr>
-                  <w:rFonts w:ascii="Cambria Math" w:hAnsi="Cambria Math"/>
-                </w:rPr>
-                <m:t>5</m:t>
+                <m:t>1.5</m:t>
               </m:r>
             </m:den>
           </m:f>
@@ -1505,24 +1703,17 @@
             <w:rPr>
               <w:rFonts w:ascii="Cambria Math" w:hAnsi="Cambria Math"/>
             </w:rPr>
-            <m:t xml:space="preserve">= </m:t>
-          </m:r>
-          <m:r>
-            <w:rPr>
-              <w:rFonts w:ascii="Cambria Math" w:hAnsi="Cambria Math"/>
-            </w:rPr>
-            <m:t>173.33</m:t>
-          </m:r>
-          <m:r>
-            <w:rPr>
-              <w:rFonts w:ascii="Cambria Math" w:hAnsi="Cambria Math"/>
-            </w:rPr>
-            <m:t xml:space="preserve"> [MPa] </m:t>
+            <m:t xml:space="preserve">= 173.33 [MPa] </m:t>
           </m:r>
         </m:oMath>
       </m:oMathPara>
     </w:p>
     <w:p>
+      <w:pPr>
+        <w:rPr>
+          <w:rFonts w:hint="eastAsia"/>
+        </w:rPr>
+      </w:pPr>
       <w:r>
         <w:t>Thus, the beam will not yield.</w:t>
       </w:r>

--- a/Documents/Scissor Design.docx
+++ b/Documents/Scissor Design.docx
@@ -171,7 +171,23 @@
           <w:sz w:val="20"/>
           <w:szCs w:val="20"/>
         </w:rPr>
-        <w:t xml:space="preserve"> L=100m, w=</w:t>
+        <w:t xml:space="preserve"> L=</w:t>
+      </w:r>
+      <w:r>
+        <w:rPr>
+          <w:rFonts w:hint="eastAsia"/>
+          <w:sz w:val="20"/>
+          <w:szCs w:val="20"/>
+        </w:rPr>
+        <w:t>25</w:t>
+      </w:r>
+      <w:r>
+        <w:rPr>
+          <w:rFonts w:hint="eastAsia"/>
+          <w:sz w:val="20"/>
+          <w:szCs w:val="20"/>
+        </w:rPr>
+        <w:t>0m, w=</w:t>
       </w:r>
       <w:r>
         <w:rPr>
@@ -341,7 +357,15 @@
               <w:sz w:val="20"/>
               <w:szCs w:val="20"/>
             </w:rPr>
-            <m:t>*100</m:t>
+            <m:t>*</m:t>
+          </m:r>
+          <m:r>
+            <w:rPr>
+              <w:rFonts w:ascii="Cambria Math" w:hAnsi="Cambria Math"/>
+              <w:sz w:val="20"/>
+              <w:szCs w:val="20"/>
+            </w:rPr>
+            <m:t>250</m:t>
           </m:r>
           <m:d>
             <m:dPr>
@@ -373,7 +397,23 @@
               <w:sz w:val="20"/>
               <w:szCs w:val="20"/>
             </w:rPr>
-            <m:t>=10Nm</m:t>
+            <m:t>=</m:t>
+          </m:r>
+          <m:r>
+            <w:rPr>
+              <w:rFonts w:ascii="Cambria Math" w:hAnsi="Cambria Math"/>
+              <w:sz w:val="20"/>
+              <w:szCs w:val="20"/>
+            </w:rPr>
+            <m:t>25</m:t>
+          </m:r>
+          <m:r>
+            <w:rPr>
+              <w:rFonts w:ascii="Cambria Math" w:hAnsi="Cambria Math"/>
+              <w:sz w:val="20"/>
+              <w:szCs w:val="20"/>
+            </w:rPr>
+            <m:t>Nm</m:t>
           </m:r>
         </m:oMath>
       </m:oMathPara>
@@ -572,13 +612,7 @@
                 <w:rPr>
                   <w:rFonts w:ascii="Cambria Math" w:hAnsi="Cambria Math"/>
                 </w:rPr>
-                <m:t>*0.0</m:t>
-              </m:r>
-              <m:r>
-                <w:rPr>
-                  <w:rFonts w:ascii="Cambria Math" w:hAnsi="Cambria Math"/>
-                </w:rPr>
-                <m:t>25</m:t>
+                <m:t>*0.025</m:t>
               </m:r>
               <m:ctrlPr>
                 <w:rPr>
@@ -748,13 +782,7 @@
                 <w:rPr>
                   <w:rFonts w:ascii="Cambria Math" w:hAnsi="Cambria Math"/>
                 </w:rPr>
-                <m:t>0.0</m:t>
-              </m:r>
-              <m:r>
-                <w:rPr>
-                  <w:rFonts w:ascii="Cambria Math" w:hAnsi="Cambria Math"/>
-                </w:rPr>
-                <m:t>25</m:t>
+                <m:t>0.025</m:t>
               </m:r>
             </m:num>
             <m:den>
@@ -952,7 +980,19 @@
           <w:rPr>
             <w:rFonts w:ascii="Cambria Math" w:hAnsi="Cambria Math"/>
           </w:rPr>
-          <m:t xml:space="preserve">= -60 [MPa] </m:t>
+          <m:t>= -</m:t>
+        </m:r>
+        <m:r>
+          <w:rPr>
+            <w:rFonts w:ascii="Cambria Math" w:hAnsi="Cambria Math"/>
+          </w:rPr>
+          <m:t>150</m:t>
+        </m:r>
+        <m:r>
+          <w:rPr>
+            <w:rFonts w:ascii="Cambria Math" w:hAnsi="Cambria Math"/>
+          </w:rPr>
+          <m:t xml:space="preserve"> [MPa] </m:t>
         </m:r>
       </m:oMath>
     </w:p>
@@ -1071,19 +1111,7 @@
           <w:rPr>
             <w:rFonts w:ascii="Cambria Math" w:hAnsi="Cambria Math"/>
           </w:rPr>
-          <m:t>=</m:t>
-        </m:r>
-        <m:r>
-          <w:rPr>
-            <w:rFonts w:ascii="Cambria Math" w:hAnsi="Cambria Math"/>
-          </w:rPr>
-          <m:t>3.75</m:t>
-        </m:r>
-        <m:r>
-          <w:rPr>
-            <w:rFonts w:ascii="Cambria Math" w:hAnsi="Cambria Math"/>
-          </w:rPr>
-          <m:t xml:space="preserve"> [MPa]</m:t>
+          <m:t>=3.75 [MPa]</m:t>
         </m:r>
       </m:oMath>
     </w:p>
@@ -1544,19 +1572,13 @@
             <w:rPr>
               <w:rFonts w:ascii="Cambria Math" w:hAnsi="Cambria Math"/>
             </w:rPr>
-            <m:t>60.</m:t>
+            <m:t>150.141</m:t>
           </m:r>
           <m:r>
             <w:rPr>
               <w:rFonts w:ascii="Cambria Math" w:hAnsi="Cambria Math"/>
             </w:rPr>
-            <m:t>3</m:t>
-          </m:r>
-          <m:r>
-            <w:rPr>
-              <w:rFonts w:ascii="Cambria Math" w:hAnsi="Cambria Math"/>
-            </w:rPr>
-            <m:t>5 [MPa]</m:t>
+            <m:t xml:space="preserve"> [MPa]</m:t>
           </m:r>
         </m:oMath>
       </m:oMathPara>

--- a/Documents/Scissor Design.docx
+++ b/Documents/Scissor Design.docx
@@ -195,7 +195,15 @@
           <w:sz w:val="20"/>
           <w:szCs w:val="20"/>
         </w:rPr>
-        <w:t>25</w:t>
+        <w:t>2</w:t>
+      </w:r>
+      <w:r>
+        <w:rPr>
+          <w:rFonts w:hint="eastAsia"/>
+          <w:sz w:val="20"/>
+          <w:szCs w:val="20"/>
+        </w:rPr>
+        <w:t>0</w:t>
       </w:r>
       <w:r>
         <w:rPr>
@@ -357,15 +365,7 @@
               <w:sz w:val="20"/>
               <w:szCs w:val="20"/>
             </w:rPr>
-            <m:t>*</m:t>
-          </m:r>
-          <m:r>
-            <w:rPr>
-              <w:rFonts w:ascii="Cambria Math" w:hAnsi="Cambria Math"/>
-              <w:sz w:val="20"/>
-              <w:szCs w:val="20"/>
-            </w:rPr>
-            <m:t>250</m:t>
+            <m:t>*250</m:t>
           </m:r>
           <m:d>
             <m:dPr>
@@ -397,23 +397,7 @@
               <w:sz w:val="20"/>
               <w:szCs w:val="20"/>
             </w:rPr>
-            <m:t>=</m:t>
-          </m:r>
-          <m:r>
-            <w:rPr>
-              <w:rFonts w:ascii="Cambria Math" w:hAnsi="Cambria Math"/>
-              <w:sz w:val="20"/>
-              <w:szCs w:val="20"/>
-            </w:rPr>
-            <m:t>25</m:t>
-          </m:r>
-          <m:r>
-            <w:rPr>
-              <w:rFonts w:ascii="Cambria Math" w:hAnsi="Cambria Math"/>
-              <w:sz w:val="20"/>
-              <w:szCs w:val="20"/>
-            </w:rPr>
-            <m:t>Nm</m:t>
+            <m:t>=25Nm</m:t>
           </m:r>
         </m:oMath>
       </m:oMathPara>
@@ -612,7 +596,7 @@
                 <w:rPr>
                   <w:rFonts w:ascii="Cambria Math" w:hAnsi="Cambria Math"/>
                 </w:rPr>
-                <m:t>*0.025</m:t>
+                <m:t>*0.02</m:t>
               </m:r>
               <m:ctrlPr>
                 <w:rPr>
@@ -782,7 +766,7 @@
                 <w:rPr>
                   <w:rFonts w:ascii="Cambria Math" w:hAnsi="Cambria Math"/>
                 </w:rPr>
-                <m:t>0.025</m:t>
+                <m:t>0.02</m:t>
               </m:r>
             </m:num>
             <m:den>
@@ -980,19 +964,7 @@
           <w:rPr>
             <w:rFonts w:ascii="Cambria Math" w:hAnsi="Cambria Math"/>
           </w:rPr>
-          <m:t>= -</m:t>
-        </m:r>
-        <m:r>
-          <w:rPr>
-            <w:rFonts w:ascii="Cambria Math" w:hAnsi="Cambria Math"/>
-          </w:rPr>
-          <m:t>150</m:t>
-        </m:r>
-        <m:r>
-          <w:rPr>
-            <w:rFonts w:ascii="Cambria Math" w:hAnsi="Cambria Math"/>
-          </w:rPr>
-          <m:t xml:space="preserve"> [MPa] </m:t>
+          <m:t xml:space="preserve">= -150 [MPa] </m:t>
         </m:r>
       </m:oMath>
     </w:p>
@@ -1111,7 +1083,7 @@
           <w:rPr>
             <w:rFonts w:ascii="Cambria Math" w:hAnsi="Cambria Math"/>
           </w:rPr>
-          <m:t>=3.75 [MPa]</m:t>
+          <m:t>=3 [MPa]</m:t>
         </m:r>
       </m:oMath>
     </w:p>
@@ -1566,13 +1538,13 @@
             <w:rPr>
               <w:rFonts w:ascii="Cambria Math" w:hAnsi="Cambria Math"/>
             </w:rPr>
-            <m:t>=</m:t>
+            <m:t>=150.</m:t>
           </m:r>
           <m:r>
             <w:rPr>
               <w:rFonts w:ascii="Cambria Math" w:hAnsi="Cambria Math"/>
             </w:rPr>
-            <m:t>150.141</m:t>
+            <m:t>089</m:t>
           </m:r>
           <m:r>
             <w:rPr>
@@ -1739,6 +1711,222 @@
       <w:r>
         <w:t>Thus, the beam will not yield.</w:t>
       </w:r>
+    </w:p>
+    <w:p>
+      <w:pPr>
+        <w:rPr>
+          <w:sz w:val="20"/>
+          <w:szCs w:val="20"/>
+        </w:rPr>
+      </w:pPr>
+      <w:r>
+        <w:rPr>
+          <w:rFonts w:hint="eastAsia"/>
+          <w:sz w:val="20"/>
+          <w:szCs w:val="20"/>
+        </w:rPr>
+        <w:t xml:space="preserve">From the </w:t>
+      </w:r>
+      <w:proofErr w:type="spellStart"/>
+      <w:r>
+        <w:rPr>
+          <w:rFonts w:hint="eastAsia"/>
+          <w:sz w:val="20"/>
+          <w:szCs w:val="20"/>
+        </w:rPr>
+        <w:t>solidwork</w:t>
+      </w:r>
+      <w:proofErr w:type="spellEnd"/>
+      <w:r>
+        <w:rPr>
+          <w:rFonts w:hint="eastAsia"/>
+          <w:sz w:val="20"/>
+          <w:szCs w:val="20"/>
+        </w:rPr>
+        <w:t>, we get the volume of one scissor is 46713.47</w:t>
+      </w:r>
+      <m:oMath>
+        <m:r>
+          <w:rPr>
+            <w:rFonts w:ascii="Cambria Math" w:hAnsi="Cambria Math"/>
+            <w:sz w:val="20"/>
+            <w:szCs w:val="20"/>
+          </w:rPr>
+          <m:t>m</m:t>
+        </m:r>
+        <m:sSup>
+          <m:sSupPr>
+            <m:ctrlPr>
+              <w:rPr>
+                <w:rFonts w:ascii="Cambria Math" w:hAnsi="Cambria Math"/>
+                <w:i/>
+                <w:sz w:val="20"/>
+                <w:szCs w:val="20"/>
+              </w:rPr>
+            </m:ctrlPr>
+          </m:sSupPr>
+          <m:e>
+            <m:r>
+              <w:rPr>
+                <w:rFonts w:ascii="Cambria Math" w:hAnsi="Cambria Math"/>
+                <w:sz w:val="20"/>
+                <w:szCs w:val="20"/>
+              </w:rPr>
+              <m:t>m</m:t>
+            </m:r>
+          </m:e>
+          <m:sup>
+            <m:r>
+              <w:rPr>
+                <w:rFonts w:ascii="Cambria Math" w:hAnsi="Cambria Math"/>
+                <w:sz w:val="20"/>
+                <w:szCs w:val="20"/>
+              </w:rPr>
+              <m:t>3</m:t>
+            </m:r>
+          </m:sup>
+        </m:sSup>
+      </m:oMath>
+      <w:r>
+        <w:rPr>
+          <w:rFonts w:hint="eastAsia"/>
+          <w:sz w:val="20"/>
+          <w:szCs w:val="20"/>
+        </w:rPr>
+        <w:t>, so the mass of one scissor is:</w:t>
+      </w:r>
+    </w:p>
+    <w:p>
+      <w:pPr>
+        <w:rPr>
+          <w:sz w:val="20"/>
+          <w:szCs w:val="20"/>
+        </w:rPr>
+      </w:pPr>
+      <m:oMathPara>
+        <m:oMath>
+          <m:r>
+            <w:rPr>
+              <w:rFonts w:ascii="Cambria Math" w:hAnsi="Cambria Math" w:cs="Times New Roman"/>
+              <w:sz w:val="20"/>
+              <w:szCs w:val="20"/>
+            </w:rPr>
+            <m:t>m=ρ*V=7.8</m:t>
+          </m:r>
+          <m:f>
+            <m:fPr>
+              <m:ctrlPr>
+                <w:rPr>
+                  <w:rFonts w:ascii="Cambria Math" w:hAnsi="Cambria Math" w:cs="Times New Roman"/>
+                  <w:i/>
+                  <w:sz w:val="20"/>
+                  <w:szCs w:val="20"/>
+                </w:rPr>
+              </m:ctrlPr>
+            </m:fPr>
+            <m:num>
+              <m:r>
+                <w:rPr>
+                  <w:rFonts w:ascii="Cambria Math" w:hAnsi="Cambria Math" w:cs="Times New Roman"/>
+                  <w:sz w:val="20"/>
+                  <w:szCs w:val="20"/>
+                </w:rPr>
+                <m:t>g</m:t>
+              </m:r>
+            </m:num>
+            <m:den>
+              <m:r>
+                <w:rPr>
+                  <w:rFonts w:ascii="Cambria Math" w:hAnsi="Cambria Math" w:cs="Times New Roman"/>
+                  <w:sz w:val="20"/>
+                  <w:szCs w:val="20"/>
+                </w:rPr>
+                <m:t>c</m:t>
+              </m:r>
+              <m:sSup>
+                <m:sSupPr>
+                  <m:ctrlPr>
+                    <w:rPr>
+                      <w:rFonts w:ascii="Cambria Math" w:hAnsi="Cambria Math" w:cs="Times New Roman"/>
+                      <w:i/>
+                      <w:sz w:val="20"/>
+                      <w:szCs w:val="20"/>
+                    </w:rPr>
+                  </m:ctrlPr>
+                </m:sSupPr>
+                <m:e>
+                  <m:r>
+                    <w:rPr>
+                      <w:rFonts w:ascii="Cambria Math" w:hAnsi="Cambria Math" w:cs="Times New Roman"/>
+                      <w:sz w:val="20"/>
+                      <w:szCs w:val="20"/>
+                    </w:rPr>
+                    <m:t>m</m:t>
+                  </m:r>
+                </m:e>
+                <m:sup>
+                  <m:r>
+                    <w:rPr>
+                      <w:rFonts w:ascii="Cambria Math" w:hAnsi="Cambria Math" w:cs="Times New Roman"/>
+                      <w:sz w:val="20"/>
+                      <w:szCs w:val="20"/>
+                    </w:rPr>
+                    <m:t>3</m:t>
+                  </m:r>
+                </m:sup>
+              </m:sSup>
+            </m:den>
+          </m:f>
+          <m:r>
+            <w:rPr>
+              <w:rFonts w:ascii="Cambria Math" w:hAnsi="Cambria Math" w:cs="Times New Roman"/>
+              <w:sz w:val="20"/>
+              <w:szCs w:val="20"/>
+            </w:rPr>
+            <m:t>*46.713c</m:t>
+          </m:r>
+          <m:sSup>
+            <m:sSupPr>
+              <m:ctrlPr>
+                <w:rPr>
+                  <w:rFonts w:ascii="Cambria Math" w:hAnsi="Cambria Math" w:cs="Times New Roman"/>
+                  <w:i/>
+                  <w:sz w:val="20"/>
+                  <w:szCs w:val="20"/>
+                </w:rPr>
+              </m:ctrlPr>
+            </m:sSupPr>
+            <m:e>
+              <m:r>
+                <w:rPr>
+                  <w:rFonts w:ascii="Cambria Math" w:hAnsi="Cambria Math" w:cs="Times New Roman"/>
+                  <w:sz w:val="20"/>
+                  <w:szCs w:val="20"/>
+                </w:rPr>
+                <m:t>m</m:t>
+              </m:r>
+            </m:e>
+            <m:sup>
+              <m:r>
+                <w:rPr>
+                  <w:rFonts w:ascii="Cambria Math" w:hAnsi="Cambria Math" w:cs="Times New Roman"/>
+                  <w:sz w:val="20"/>
+                  <w:szCs w:val="20"/>
+                </w:rPr>
+                <m:t>3</m:t>
+              </m:r>
+            </m:sup>
+          </m:sSup>
+          <m:r>
+            <w:rPr>
+              <w:rFonts w:ascii="Cambria Math" w:hAnsi="Cambria Math" w:cs="Times New Roman"/>
+              <w:sz w:val="20"/>
+              <w:szCs w:val="20"/>
+            </w:rPr>
+            <m:t>=364.361g=0.364kg</m:t>
+          </m:r>
+        </m:oMath>
+      </m:oMathPara>
     </w:p>
     <w:p>
       <w:pPr>

--- a/Documents/Scissor Design.docx
+++ b/Documents/Scissor Design.docx
@@ -66,61 +66,6 @@
           <w:szCs w:val="20"/>
         </w:rPr>
       </w:pPr>
-      <w:r>
-        <w:rPr>
-          <w:noProof/>
-          <w:sz w:val="20"/>
-          <w:szCs w:val="20"/>
-        </w:rPr>
-        <w:drawing>
-          <wp:inline distT="0" distB="0" distL="0" distR="0" wp14:anchorId="53F532D3" wp14:editId="55E31662">
-            <wp:extent cx="4323283" cy="2325079"/>
-            <wp:effectExtent l="0" t="0" r="1270" b="0"/>
-            <wp:docPr id="1723785480" name="图片 1"/>
-            <wp:cNvGraphicFramePr>
-              <a:graphicFrameLocks xmlns:a="http://schemas.openxmlformats.org/drawingml/2006/main" noChangeAspect="1"/>
-            </wp:cNvGraphicFramePr>
-            <a:graphic xmlns:a="http://schemas.openxmlformats.org/drawingml/2006/main">
-              <a:graphicData uri="http://schemas.openxmlformats.org/drawingml/2006/picture">
-                <pic:pic xmlns:pic="http://schemas.openxmlformats.org/drawingml/2006/picture">
-                  <pic:nvPicPr>
-                    <pic:cNvPr id="0" name="Picture 1"/>
-                    <pic:cNvPicPr>
-                      <a:picLocks noChangeAspect="1" noChangeArrowheads="1"/>
-                    </pic:cNvPicPr>
-                  </pic:nvPicPr>
-                  <pic:blipFill>
-                    <a:blip r:embed="rId4" cstate="print">
-                      <a:extLst>
-                        <a:ext uri="{28A0092B-C50C-407E-A947-70E740481C1C}">
-                          <a14:useLocalDpi xmlns:a14="http://schemas.microsoft.com/office/drawing/2010/main" val="0"/>
-                        </a:ext>
-                      </a:extLst>
-                    </a:blip>
-                    <a:srcRect/>
-                    <a:stretch>
-                      <a:fillRect/>
-                    </a:stretch>
-                  </pic:blipFill>
-                  <pic:spPr bwMode="auto">
-                    <a:xfrm>
-                      <a:off x="0" y="0"/>
-                      <a:ext cx="4329803" cy="2328586"/>
-                    </a:xfrm>
-                    <a:prstGeom prst="rect">
-                      <a:avLst/>
-                    </a:prstGeom>
-                    <a:noFill/>
-                    <a:ln>
-                      <a:noFill/>
-                    </a:ln>
-                  </pic:spPr>
-                </pic:pic>
-              </a:graphicData>
-            </a:graphic>
-          </wp:inline>
-        </w:drawing>
-      </w:r>
     </w:p>
     <w:p>
       <w:pPr>
@@ -1144,7 +1089,7 @@
                     <pic:cNvPicPr/>
                   </pic:nvPicPr>
                   <pic:blipFill>
-                    <a:blip r:embed="rId5" cstate="print">
+                    <a:blip r:embed="rId6" cstate="print">
                       <a:extLst>
                         <a:ext uri="{28A0092B-C50C-407E-A947-70E740481C1C}">
                           <a14:useLocalDpi xmlns:a14="http://schemas.microsoft.com/office/drawing/2010/main" val="0"/>
@@ -1538,19 +1483,7 @@
             <w:rPr>
               <w:rFonts w:ascii="Cambria Math" w:hAnsi="Cambria Math"/>
             </w:rPr>
-            <m:t>=150.</m:t>
-          </m:r>
-          <m:r>
-            <w:rPr>
-              <w:rFonts w:ascii="Cambria Math" w:hAnsi="Cambria Math"/>
-            </w:rPr>
-            <m:t>089</m:t>
-          </m:r>
-          <m:r>
-            <w:rPr>
-              <w:rFonts w:ascii="Cambria Math" w:hAnsi="Cambria Math"/>
-            </w:rPr>
-            <m:t xml:space="preserve"> [MPa]</m:t>
+            <m:t>=150.089 [MPa]</m:t>
           </m:r>
         </m:oMath>
       </m:oMathPara>
@@ -1715,6 +1648,7 @@
     <w:p>
       <w:pPr>
         <w:rPr>
+          <w:rFonts w:hint="eastAsia"/>
           <w:sz w:val="20"/>
           <w:szCs w:val="20"/>
         </w:rPr>
@@ -1799,6 +1733,7 @@
     <w:p>
       <w:pPr>
         <w:rPr>
+          <w:rFonts w:hint="eastAsia"/>
           <w:sz w:val="20"/>
           <w:szCs w:val="20"/>
         </w:rPr>
@@ -1945,6 +1880,64 @@
     </w:sectPr>
   </w:body>
 </w:document>
+</file>
+
+<file path=word/endnotes.xml><?xml version="1.0" encoding="utf-8"?>
+<w:endnotes xmlns:wpc="http://schemas.microsoft.com/office/word/2010/wordprocessingCanvas" xmlns:cx="http://schemas.microsoft.com/office/drawing/2014/chartex" xmlns:cx1="http://schemas.microsoft.com/office/drawing/2015/9/8/chartex" xmlns:cx2="http://schemas.microsoft.com/office/drawing/2015/10/21/chartex" xmlns:cx3="http://schemas.microsoft.com/office/drawing/2016/5/9/chartex" xmlns:cx4="http://schemas.microsoft.com/office/drawing/2016/5/10/chartex" xmlns:cx5="http://schemas.microsoft.com/office/drawing/2016/5/11/chartex" xmlns:cx6="http://schemas.microsoft.com/office/drawing/2016/5/12/chartex" xmlns:cx7="http://schemas.microsoft.com/office/drawing/2016/5/13/chartex" xmlns:cx8="http://schemas.microsoft.com/office/drawing/2016/5/14/chartex" xmlns:mc="http://schemas.openxmlformats.org/markup-compatibility/2006" xmlns:aink="http://schemas.microsoft.com/office/drawing/2016/ink" xmlns:am3d="http://schemas.microsoft.com/office/drawing/2017/model3d" xmlns:o="urn:schemas-microsoft-com:office:office" xmlns:oel="http://schemas.microsoft.com/office/2019/extlst" xmlns:r="http://schemas.openxmlformats.org/officeDocument/2006/relationships" xmlns:m="http://schemas.openxmlformats.org/officeDocument/2006/math" xmlns:v="urn:schemas-microsoft-com:vml" xmlns:wp14="http://schemas.microsoft.com/office/word/2010/wordprocessingDrawing" xmlns:wp="http://schemas.openxmlformats.org/drawingml/2006/wordprocessingDrawing" xmlns:w10="urn:schemas-microsoft-com:office:word" xmlns:w="http://schemas.openxmlformats.org/wordprocessingml/2006/main" xmlns:w14="http://schemas.microsoft.com/office/word/2010/wordml" xmlns:w15="http://schemas.microsoft.com/office/word/2012/wordml" xmlns:w16cex="http://schemas.microsoft.com/office/word/2018/wordml/cex" xmlns:w16cid="http://schemas.microsoft.com/office/word/2016/wordml/cid" xmlns:w16="http://schemas.microsoft.com/office/word/2018/wordml" xmlns:w16du="http://schemas.microsoft.com/office/word/2023/wordml/word16du" xmlns:w16sdtdh="http://schemas.microsoft.com/office/word/2020/wordml/sdtdatahash" xmlns:w16se="http://schemas.microsoft.com/office/word/2015/wordml/symex" xmlns:wpg="http://schemas.microsoft.com/office/word/2010/wordprocessingGroup" xmlns:wpi="http://schemas.microsoft.com/office/word/2010/wordprocessingInk" xmlns:wne="http://schemas.microsoft.com/office/word/2006/wordml" xmlns:wps="http://schemas.microsoft.com/office/word/2010/wordprocessingShape" mc:Ignorable="w14 w15 w16se w16cid w16 w16cex w16sdtdh w16du wp14">
+  <w:endnote w:type="separator" w:id="-1">
+    <w:p>
+      <w:pPr>
+        <w:rPr>
+          <w:rFonts w:hint="eastAsia"/>
+        </w:rPr>
+      </w:pPr>
+      <w:r>
+        <w:separator/>
+      </w:r>
+    </w:p>
+  </w:endnote>
+  <w:endnote w:type="continuationSeparator" w:id="0">
+    <w:p>
+      <w:pPr>
+        <w:rPr>
+          <w:rFonts w:hint="eastAsia"/>
+        </w:rPr>
+      </w:pPr>
+      <w:r>
+        <w:continuationSeparator/>
+      </w:r>
+    </w:p>
+  </w:endnote>
+</w:endnotes>
+</file>
+
+<file path=word/footnotes.xml><?xml version="1.0" encoding="utf-8"?>
+<w:footnotes xmlns:wpc="http://schemas.microsoft.com/office/word/2010/wordprocessingCanvas" xmlns:cx="http://schemas.microsoft.com/office/drawing/2014/chartex" xmlns:cx1="http://schemas.microsoft.com/office/drawing/2015/9/8/chartex" xmlns:cx2="http://schemas.microsoft.com/office/drawing/2015/10/21/chartex" xmlns:cx3="http://schemas.microsoft.com/office/drawing/2016/5/9/chartex" xmlns:cx4="http://schemas.microsoft.com/office/drawing/2016/5/10/chartex" xmlns:cx5="http://schemas.microsoft.com/office/drawing/2016/5/11/chartex" xmlns:cx6="http://schemas.microsoft.com/office/drawing/2016/5/12/chartex" xmlns:cx7="http://schemas.microsoft.com/office/drawing/2016/5/13/chartex" xmlns:cx8="http://schemas.microsoft.com/office/drawing/2016/5/14/chartex" xmlns:mc="http://schemas.openxmlformats.org/markup-compatibility/2006" xmlns:aink="http://schemas.microsoft.com/office/drawing/2016/ink" xmlns:am3d="http://schemas.microsoft.com/office/drawing/2017/model3d" xmlns:o="urn:schemas-microsoft-com:office:office" xmlns:oel="http://schemas.microsoft.com/office/2019/extlst" xmlns:r="http://schemas.openxmlformats.org/officeDocument/2006/relationships" xmlns:m="http://schemas.openxmlformats.org/officeDocument/2006/math" xmlns:v="urn:schemas-microsoft-com:vml" xmlns:wp14="http://schemas.microsoft.com/office/word/2010/wordprocessingDrawing" xmlns:wp="http://schemas.openxmlformats.org/drawingml/2006/wordprocessingDrawing" xmlns:w10="urn:schemas-microsoft-com:office:word" xmlns:w="http://schemas.openxmlformats.org/wordprocessingml/2006/main" xmlns:w14="http://schemas.microsoft.com/office/word/2010/wordml" xmlns:w15="http://schemas.microsoft.com/office/word/2012/wordml" xmlns:w16cex="http://schemas.microsoft.com/office/word/2018/wordml/cex" xmlns:w16cid="http://schemas.microsoft.com/office/word/2016/wordml/cid" xmlns:w16="http://schemas.microsoft.com/office/word/2018/wordml" xmlns:w16du="http://schemas.microsoft.com/office/word/2023/wordml/word16du" xmlns:w16sdtdh="http://schemas.microsoft.com/office/word/2020/wordml/sdtdatahash" xmlns:w16se="http://schemas.microsoft.com/office/word/2015/wordml/symex" xmlns:wpg="http://schemas.microsoft.com/office/word/2010/wordprocessingGroup" xmlns:wpi="http://schemas.microsoft.com/office/word/2010/wordprocessingInk" xmlns:wne="http://schemas.microsoft.com/office/word/2006/wordml" xmlns:wps="http://schemas.microsoft.com/office/word/2010/wordprocessingShape" mc:Ignorable="w14 w15 w16se w16cid w16 w16cex w16sdtdh w16du wp14">
+  <w:footnote w:type="separator" w:id="-1">
+    <w:p>
+      <w:pPr>
+        <w:rPr>
+          <w:rFonts w:hint="eastAsia"/>
+        </w:rPr>
+      </w:pPr>
+      <w:r>
+        <w:separator/>
+      </w:r>
+    </w:p>
+  </w:footnote>
+  <w:footnote w:type="continuationSeparator" w:id="0">
+    <w:p>
+      <w:pPr>
+        <w:rPr>
+          <w:rFonts w:hint="eastAsia"/>
+        </w:rPr>
+      </w:pPr>
+      <w:r>
+        <w:continuationSeparator/>
+      </w:r>
+    </w:p>
+  </w:footnote>
+</w:footnotes>
 </file>
 
 <file path=word/styles.xml><?xml version="1.0" encoding="utf-8"?>
@@ -2385,6 +2378,68 @@
       <w:color w:val="666666"/>
     </w:rPr>
   </w:style>
+  <w:style w:type="paragraph" w:styleId="a4">
+    <w:name w:val="header"/>
+    <w:basedOn w:val="a"/>
+    <w:link w:val="a5"/>
+    <w:uiPriority w:val="99"/>
+    <w:unhideWhenUsed/>
+    <w:rsid w:val="00F82A18"/>
+    <w:pPr>
+      <w:tabs>
+        <w:tab w:val="center" w:pos="4153"/>
+        <w:tab w:val="right" w:pos="8306"/>
+      </w:tabs>
+      <w:snapToGrid w:val="0"/>
+      <w:jc w:val="center"/>
+    </w:pPr>
+    <w:rPr>
+      <w:sz w:val="18"/>
+      <w:szCs w:val="18"/>
+    </w:rPr>
+  </w:style>
+  <w:style w:type="character" w:customStyle="1" w:styleId="a5">
+    <w:name w:val="页眉 字符"/>
+    <w:basedOn w:val="a0"/>
+    <w:link w:val="a4"/>
+    <w:uiPriority w:val="99"/>
+    <w:rsid w:val="00F82A18"/>
+    <w:rPr>
+      <w:sz w:val="18"/>
+      <w:szCs w:val="18"/>
+    </w:rPr>
+  </w:style>
+  <w:style w:type="paragraph" w:styleId="a6">
+    <w:name w:val="footer"/>
+    <w:basedOn w:val="a"/>
+    <w:link w:val="a7"/>
+    <w:uiPriority w:val="99"/>
+    <w:unhideWhenUsed/>
+    <w:rsid w:val="00F82A18"/>
+    <w:pPr>
+      <w:tabs>
+        <w:tab w:val="center" w:pos="4153"/>
+        <w:tab w:val="right" w:pos="8306"/>
+      </w:tabs>
+      <w:snapToGrid w:val="0"/>
+      <w:jc w:val="left"/>
+    </w:pPr>
+    <w:rPr>
+      <w:sz w:val="18"/>
+      <w:szCs w:val="18"/>
+    </w:rPr>
+  </w:style>
+  <w:style w:type="character" w:customStyle="1" w:styleId="a7">
+    <w:name w:val="页脚 字符"/>
+    <w:basedOn w:val="a0"/>
+    <w:link w:val="a6"/>
+    <w:uiPriority w:val="99"/>
+    <w:rsid w:val="00F82A18"/>
+    <w:rPr>
+      <w:sz w:val="18"/>
+      <w:szCs w:val="18"/>
+    </w:rPr>
+  </w:style>
 </w:styles>
 </file>
 
